--- a/deliverables/deliverable3/Cheng_Lin_Deliverable_3.docx
+++ b/deliverables/deliverable3/Cheng_Lin_Deliverable_3.docx
@@ -66,7 +66,13 @@
         <w:t>most likely overfitted</w:t>
       </w:r>
       <w:r>
-        <w:t>. In particular, the model consistently misclassified close to all ASL letters I gave it, even after my photos were edited using OpenCV to resemble the training data.</w:t>
+        <w:t xml:space="preserve">. In particular, the model consistently misclassified close to all ASL letters I </w:t>
+      </w:r>
+      <w:r>
+        <w:t>fed</w:t>
+      </w:r>
+      <w:r>
+        <w:t xml:space="preserve"> it, even after my photos were edited using OpenCV to resemble the training data.</w:t>
       </w:r>
     </w:p>
     <w:p/>
@@ -77,8 +83,41 @@
     </w:p>
     <w:p/>
     <w:p>
-      <w:r>
-        <w:t xml:space="preserve">In summary, I preprocessed the images by normalizing their RGB values, formatting them as a 3D tensor, and feeding them to a </w:t>
+      <w:pPr>
+        <w:jc w:val="both"/>
+      </w:pPr>
+      <w:r>
+        <w:t xml:space="preserve">I </w:t>
+      </w:r>
+      <w:r>
+        <w:t>began by preprocessing</w:t>
+      </w:r>
+      <w:r>
+        <w:t xml:space="preserve"> the images</w:t>
+      </w:r>
+      <w:r>
+        <w:t>; I</w:t>
+      </w:r>
+      <w:r>
+        <w:t xml:space="preserve"> </w:t>
+      </w:r>
+      <w:r>
+        <w:t>normalized</w:t>
+      </w:r>
+      <w:r>
+        <w:t xml:space="preserve"> their RGB values, formatt</w:t>
+      </w:r>
+      <w:r>
+        <w:t>ed</w:t>
+      </w:r>
+      <w:r>
+        <w:t xml:space="preserve"> them as a 3D tensor, and </w:t>
+      </w:r>
+      <w:r>
+        <w:t>fed</w:t>
+      </w:r>
+      <w:r>
+        <w:t xml:space="preserve"> them to a </w:t>
       </w:r>
       <w:proofErr w:type="spellStart"/>
       <w:r>
@@ -94,65 +133,381 @@
       </w:r>
       <w:proofErr w:type="spellEnd"/>
       <w:r>
-        <w:t xml:space="preserve">. I then constructed a CNN with one convolutional layer, a </w:t>
+        <w:t xml:space="preserve">. </w:t>
+      </w:r>
+      <w:r>
+        <w:t xml:space="preserve">For my labels, I transformed them with </w:t>
       </w:r>
       <w:proofErr w:type="spellStart"/>
       <w:r>
-        <w:t>maxpooling</w:t>
+        <w:t>a sklearn</w:t>
       </w:r>
       <w:proofErr w:type="spellEnd"/>
       <w:r>
-        <w:t xml:space="preserve"> layer, and two fully-connected layers.</w:t>
+        <w:t xml:space="preserve"> </w:t>
+      </w:r>
+      <w:proofErr w:type="spellStart"/>
+      <w:r>
+        <w:t>LabelEncoder</w:t>
+      </w:r>
+      <w:proofErr w:type="spellEnd"/>
+      <w:r>
+        <w:t xml:space="preserve"> object like I did with the SVM</w:t>
+      </w:r>
+      <w:r>
+        <w:t xml:space="preserve"> model</w:t>
+      </w:r>
+      <w:r>
+        <w:t>.</w:t>
+      </w:r>
+    </w:p>
+    <w:p>
+      <w:pPr>
+        <w:jc w:val="both"/>
+      </w:pPr>
+    </w:p>
+    <w:p>
+      <w:pPr>
+        <w:jc w:val="both"/>
+        <w:rPr>
+          <w:b/>
+        </w:rPr>
+      </w:pPr>
+      <w:r>
+        <w:t xml:space="preserve">In my first architecture attempt, </w:t>
+      </w:r>
+      <w:r>
+        <w:t>I</w:t>
+      </w:r>
+      <w:r>
+        <w:t xml:space="preserve"> implemented an</w:t>
+      </w:r>
+      <w:r>
+        <w:t xml:space="preserve"> LeNet-5 </w:t>
+      </w:r>
+      <w:r>
+        <w:t>CNN</w:t>
+      </w:r>
+      <w:r>
+        <w:t xml:space="preserve">. I chose this architecture because my images are formatted similarly and the classification is relatively simple. I based a lot of </w:t>
+      </w:r>
+      <w:proofErr w:type="spellStart"/>
+      <w:r>
+        <w:t>Pytorch</w:t>
+      </w:r>
+      <w:proofErr w:type="spellEnd"/>
+      <w:r>
+        <w:t xml:space="preserve"> code on an existing </w:t>
+      </w:r>
+      <w:hyperlink r:id="rId7" w:history="1">
+        <w:r>
+          <w:rPr>
+            <w:rStyle w:val="Hyperlink"/>
+          </w:rPr>
+          <w:t>LeNet-5 implementation</w:t>
+        </w:r>
+      </w:hyperlink>
+      <w:r>
+        <w:t>.</w:t>
       </w:r>
     </w:p>
     <w:p/>
-    <w:p/>
-    <w:p>
-      <w:r>
-        <w:t xml:space="preserve">To convert the labels into values an SVM could interpret, I used </w:t>
+    <w:p>
+      <w:pPr>
+        <w:jc w:val="both"/>
+      </w:pPr>
+      <w:r>
+        <w:t xml:space="preserve">However, the </w:t>
       </w:r>
       <w:proofErr w:type="spellStart"/>
       <w:r>
-        <w:t>scikit-learn’s</w:t>
+        <w:t>LeNet</w:t>
       </w:r>
       <w:proofErr w:type="spellEnd"/>
       <w:r>
+        <w:t xml:space="preserve"> was still overfitting to the training images and not picking out versatile enough features. </w:t>
+      </w:r>
+      <w:r>
+        <w:t>Although the training accuracy was around 97%, w</w:t>
+      </w:r>
+      <w:r>
+        <w:t xml:space="preserve">hen I tested it on pictures of my own hand, it didn’t </w:t>
+      </w:r>
+      <w:r>
+        <w:t>classify any correctly</w:t>
+      </w:r>
+      <w:r>
+        <w:t>.</w:t>
+      </w:r>
+    </w:p>
+    <w:p>
+      <w:pPr>
+        <w:jc w:val="both"/>
+      </w:pPr>
+    </w:p>
+    <w:p>
+      <w:pPr>
+        <w:jc w:val="both"/>
+      </w:pPr>
+      <w:r>
+        <w:t>In my second attempt</w:t>
+      </w:r>
+      <w:r>
         <w:t xml:space="preserve"> </w:t>
       </w:r>
+      <w:r>
+        <w:t>(</w:t>
+      </w:r>
+      <w:r>
+        <w:t>with</w:t>
+      </w:r>
+      <w:r>
+        <w:t xml:space="preserve"> a lot of</w:t>
+      </w:r>
+      <w:r>
+        <w:t xml:space="preserve"> counsel</w:t>
+      </w:r>
+      <w:r>
+        <w:t xml:space="preserve"> from John</w:t>
+      </w:r>
+      <w:r>
+        <w:t>)</w:t>
+      </w:r>
+      <w:r>
+        <w:t xml:space="preserve">, I added </w:t>
+      </w:r>
+      <w:hyperlink r:id="rId8" w:history="1">
+        <w:r>
+          <w:rPr>
+            <w:rStyle w:val="Hyperlink"/>
+          </w:rPr>
+          <w:t>data augmentation</w:t>
+        </w:r>
+      </w:hyperlink>
+      <w:r>
+        <w:t xml:space="preserve"> to the image preprocessing </w:t>
+      </w:r>
+      <w:r>
+        <w:t>stage</w:t>
+      </w:r>
+      <w:r>
+        <w:t xml:space="preserve">. Specifically, I read in the images as a PIL image; performed a random change on the picture’s brightness, contrast, saturation, and hue; performed a random crop; and performed a random rotation. I also switched from an </w:t>
+      </w:r>
       <w:proofErr w:type="spellStart"/>
       <w:r>
-        <w:t>LabelEncoder</w:t>
+        <w:t>LeNet</w:t>
       </w:r>
       <w:proofErr w:type="spellEnd"/>
       <w:r>
-        <w:t xml:space="preserve"> to transform them into categorical numerical va</w:t>
-      </w:r>
-      <w:bookmarkStart w:id="0" w:name="_GoBack"/>
-      <w:bookmarkEnd w:id="0"/>
-      <w:r>
-        <w:t xml:space="preserve">lues. </w:t>
-      </w:r>
-      <w:r>
-        <w:t xml:space="preserve">Finally, I used </w:t>
+        <w:t xml:space="preserve"> to a VGG architecture, as the data augmentation</w:t>
+      </w:r>
+      <w:r>
+        <w:t xml:space="preserve"> would cause my images to be more varied, and the features more complicated.</w:t>
+      </w:r>
+      <w:r>
+        <w:t xml:space="preserve"> (As well, the </w:t>
       </w:r>
       <w:proofErr w:type="spellStart"/>
-      <w:proofErr w:type="gramStart"/>
-      <w:r>
-        <w:t>scikit</w:t>
+      <w:r>
+        <w:t>LeNet</w:t>
       </w:r>
       <w:proofErr w:type="spellEnd"/>
       <w:r>
-        <w:t>-learn</w:t>
-      </w:r>
-      <w:proofErr w:type="gramEnd"/>
-      <w:r>
-        <w:t xml:space="preserve"> to perform a 80-20 split on the pre-processed data and obtain my training and validation datasets.</w:t>
-      </w:r>
-    </w:p>
-    <w:p/>
-    <w:p>
-      <w:r>
-        <w:t>Moving forward, the number of layers, input and output channel sizes of each layer, and kernel sizes all can be varied. However, given the limited time for this project and last-minute model change, I did not experiment with different sizes extensively.</w:t>
+        <w:t xml:space="preserve"> was not training well with the data augmentations.)</w:t>
+      </w:r>
+      <w:r>
+        <w:t xml:space="preserve"> I</w:t>
+      </w:r>
+      <w:r>
+        <w:t xml:space="preserve"> tried</w:t>
+      </w:r>
+      <w:r>
+        <w:t xml:space="preserve"> </w:t>
+      </w:r>
+      <w:r>
+        <w:t xml:space="preserve">to </w:t>
+      </w:r>
+      <w:r>
+        <w:t>implemented an 1</w:t>
+      </w:r>
+      <w:r>
+        <w:t>1</w:t>
+      </w:r>
+      <w:r>
+        <w:t xml:space="preserve">-layer CNN based on </w:t>
+      </w:r>
+      <w:hyperlink r:id="rId9" w:history="1">
+        <w:r>
+          <w:rPr>
+            <w:rStyle w:val="Hyperlink"/>
+          </w:rPr>
+          <w:t xml:space="preserve">this </w:t>
+        </w:r>
+        <w:proofErr w:type="spellStart"/>
+        <w:r>
+          <w:rPr>
+            <w:rStyle w:val="Hyperlink"/>
+          </w:rPr>
+          <w:t>gi</w:t>
+        </w:r>
+        <w:r>
+          <w:rPr>
+            <w:rStyle w:val="Hyperlink"/>
+          </w:rPr>
+          <w:t>t</w:t>
+        </w:r>
+        <w:r>
+          <w:rPr>
+            <w:rStyle w:val="Hyperlink"/>
+          </w:rPr>
+          <w:t>hub</w:t>
+        </w:r>
+        <w:proofErr w:type="spellEnd"/>
+        <w:r>
+          <w:rPr>
+            <w:rStyle w:val="Hyperlink"/>
+          </w:rPr>
+          <w:t xml:space="preserve"> repository</w:t>
+        </w:r>
+      </w:hyperlink>
+      <w:r>
+        <w:t xml:space="preserve">, but in the end chose to just import </w:t>
+      </w:r>
+      <w:proofErr w:type="spellStart"/>
+      <w:r>
+        <w:t>Pytorch’s</w:t>
+      </w:r>
+      <w:proofErr w:type="spellEnd"/>
+      <w:r>
+        <w:t xml:space="preserve"> VGG without pretrained weights.</w:t>
+      </w:r>
+    </w:p>
+    <w:p>
+      <w:pPr>
+        <w:jc w:val="both"/>
+      </w:pPr>
+    </w:p>
+    <w:p>
+      <w:pPr>
+        <w:jc w:val="both"/>
+      </w:pPr>
+      <w:r>
+        <w:t>The 11-layer VGG I trained had an accuracy of 99.</w:t>
+      </w:r>
+      <w:r>
+        <w:t>3</w:t>
+      </w:r>
+      <w:r>
+        <w:t xml:space="preserve">% when tested on the validation set. When I fed it pictures of my own hand, it classified roughly 75% correctly. The figure below (Figure 1) is the confusion matrix for one </w:t>
+      </w:r>
+      <w:r>
+        <w:t xml:space="preserve">100-image </w:t>
+      </w:r>
+      <w:r>
+        <w:t>batch in the validation set</w:t>
+      </w:r>
+      <w:r>
+        <w:t>.</w:t>
+      </w:r>
+    </w:p>
+    <w:p>
+      <w:pPr>
+        <w:jc w:val="both"/>
+      </w:pPr>
+    </w:p>
+    <w:p>
+      <w:pPr>
+        <w:jc w:val="both"/>
+      </w:pPr>
+      <w:r>
+        <w:t>Because I have a decently-performing model and a short time-frame until the demo, I’ll begin focusing on building the web app (see below). Moving forward, I could try to improve this model by training it with aggressive data augmentation techniques (more colour/contrast/brightness changes, more rotation, more cropping). This would force the CNN to pick out even better features.</w:t>
+      </w:r>
+    </w:p>
+    <w:p>
+      <w:pPr>
+        <w:jc w:val="both"/>
+      </w:pPr>
+    </w:p>
+    <w:p>
+      <w:pPr>
+        <w:jc w:val="center"/>
+      </w:pPr>
+      <w:r>
+        <w:rPr>
+          <w:noProof/>
+        </w:rPr>
+        <w:lastRenderedPageBreak/>
+        <w:drawing>
+          <wp:anchor distT="0" distB="0" distL="114300" distR="114300" simplePos="0" relativeHeight="251659264" behindDoc="0" locked="0" layoutInCell="1" allowOverlap="1" wp14:anchorId="72A2A856" wp14:editId="7FEBF70C">
+            <wp:simplePos x="0" y="0"/>
+            <wp:positionH relativeFrom="column">
+              <wp:posOffset>1736302</wp:posOffset>
+            </wp:positionH>
+            <wp:positionV relativeFrom="paragraph">
+              <wp:posOffset>635</wp:posOffset>
+            </wp:positionV>
+            <wp:extent cx="2411095" cy="2438400"/>
+            <wp:effectExtent l="0" t="0" r="8255" b="0"/>
+            <wp:wrapTopAndBottom/>
+            <wp:docPr id="1" name="Picture 1"/>
+            <wp:cNvGraphicFramePr>
+              <a:graphicFrameLocks xmlns:a="http://schemas.openxmlformats.org/drawingml/2006/main" noChangeAspect="1"/>
+            </wp:cNvGraphicFramePr>
+            <a:graphic xmlns:a="http://schemas.openxmlformats.org/drawingml/2006/main">
+              <a:graphicData uri="http://schemas.openxmlformats.org/drawingml/2006/picture">
+                <pic:pic xmlns:pic="http://schemas.openxmlformats.org/drawingml/2006/picture">
+                  <pic:nvPicPr>
+                    <pic:cNvPr id="0" name="Picture 2"/>
+                    <pic:cNvPicPr>
+                      <a:picLocks noChangeAspect="1" noChangeArrowheads="1"/>
+                    </pic:cNvPicPr>
+                  </pic:nvPicPr>
+                  <pic:blipFill>
+                    <a:blip r:embed="rId10">
+                      <a:extLst>
+                        <a:ext uri="{28A0092B-C50C-407E-A947-70E740481C1C}">
+                          <a14:useLocalDpi xmlns:a14="http://schemas.microsoft.com/office/drawing/2010/main" val="0"/>
+                        </a:ext>
+                      </a:extLst>
+                    </a:blip>
+                    <a:srcRect/>
+                    <a:stretch>
+                      <a:fillRect/>
+                    </a:stretch>
+                  </pic:blipFill>
+                  <pic:spPr bwMode="auto">
+                    <a:xfrm>
+                      <a:off x="0" y="0"/>
+                      <a:ext cx="2411095" cy="2438400"/>
+                    </a:xfrm>
+                    <a:prstGeom prst="rect">
+                      <a:avLst/>
+                    </a:prstGeom>
+                    <a:noFill/>
+                    <a:ln>
+                      <a:noFill/>
+                    </a:ln>
+                  </pic:spPr>
+                </pic:pic>
+              </a:graphicData>
+            </a:graphic>
+            <wp14:sizeRelH relativeFrom="page">
+              <wp14:pctWidth>0</wp14:pctWidth>
+            </wp14:sizeRelH>
+            <wp14:sizeRelV relativeFrom="page">
+              <wp14:pctHeight>0</wp14:pctHeight>
+            </wp14:sizeRelV>
+          </wp:anchor>
+        </w:drawing>
+      </w:r>
+      <w:r>
+        <w:t>Fig</w:t>
+      </w:r>
+      <w:r>
+        <w:t>.</w:t>
+      </w:r>
+      <w:r>
+        <w:t xml:space="preserve"> 1: confusion matrix of trained VGG-11 model</w:t>
       </w:r>
     </w:p>
     <w:p/>
@@ -173,7 +528,13 @@
         <w:t xml:space="preserve">I </w:t>
       </w:r>
       <w:r>
-        <w:t xml:space="preserve">plan on integrating my model into a web app. I want to use a platform that allows me to build this app with only Python to keep things simple. Based on online posts, I </w:t>
+        <w:t xml:space="preserve">plan on integrating my model into a web app. I want to use a platform that allows me to build this app with </w:t>
+      </w:r>
+      <w:r>
+        <w:t>just</w:t>
+      </w:r>
+      <w:r>
+        <w:t xml:space="preserve"> Python to keep things simple. Based on online posts, I </w:t>
       </w:r>
       <w:r>
         <w:t>will use</w:t>
@@ -274,7 +635,6 @@
         <w:rPr>
           <w:noProof/>
         </w:rPr>
-        <w:lastRenderedPageBreak/>
         <w:drawing>
           <wp:inline distT="0" distB="0" distL="0" distR="0" wp14:anchorId="424B3631" wp14:editId="5A6ABE68">
             <wp:extent cx="2590556" cy="1950720"/>
@@ -293,7 +653,7 @@
                     </pic:cNvPicPr>
                   </pic:nvPicPr>
                   <pic:blipFill>
-                    <a:blip r:embed="rId7">
+                    <a:blip r:embed="rId11">
                       <a:extLst>
                         <a:ext uri="{28A0092B-C50C-407E-A947-70E740481C1C}">
                           <a14:useLocalDpi xmlns:a14="http://schemas.microsoft.com/office/drawing/2010/main" val="0"/>
@@ -325,10 +685,12 @@
         </w:drawing>
       </w:r>
     </w:p>
-    <w:p/>
-    <w:p/>
+    <w:p>
+      <w:bookmarkStart w:id="0" w:name="_GoBack"/>
+      <w:bookmarkEnd w:id="0"/>
+    </w:p>
     <w:sectPr>
-      <w:headerReference w:type="default" r:id="rId8"/>
+      <w:headerReference w:type="default" r:id="rId12"/>
       <w:pgSz w:w="12240" w:h="15840"/>
       <w:pgMar w:top="1440" w:right="1440" w:bottom="1440" w:left="1440" w:header="708" w:footer="708" w:gutter="0"/>
       <w:cols w:space="708"/>
